--- a/LabSheets/Week_08.docx
+++ b/LabSheets/Week_08.docx
@@ -4277,17 +4277,17 @@
                   <m:e>
                     <m:r>
                       <m:rPr/>
+                      <m:t>2</m:t>
+                    </m:r>
+                  </m:e>
+                  <m:e>
+                    <m:r>
+                      <m:rPr/>
                       <m:t>−</m:t>
                     </m:r>
                     <m:r>
                       <m:rPr/>
                       <m:t>2</m:t>
-                    </m:r>
-                  </m:e>
-                  <m:e>
-                    <m:r>
-                      <m:rPr/>
-                      <m:t>0</m:t>
                     </m:r>
                   </m:e>
                   <m:e>
@@ -4301,7 +4301,7 @@
                   <m:e>
                     <m:r>
                       <m:rPr/>
-                      <m:t>0</m:t>
+                      <m:t>6</m:t>
                     </m:r>
                   </m:e>
                   <m:e>
@@ -4317,7 +4317,7 @@
                   <m:e>
                     <m:r>
                       <m:rPr/>
-                      <m:t>0</m:t>
+                      <m:t>1</m:t>
                     </m:r>
                   </m:e>
                 </m:mr>
@@ -4325,19 +4325,23 @@
                   <m:e>
                     <m:r>
                       <m:rPr/>
-                      <m:t>0</m:t>
-                    </m:r>
-                  </m:e>
-                  <m:e>
-                    <m:r>
-                      <m:rPr/>
-                      <m:t>0</m:t>
-                    </m:r>
-                  </m:e>
-                  <m:e>
-                    <m:r>
-                      <m:rPr/>
-                      <m:t>1</m:t>
+                      <m:t>12</m:t>
+                    </m:r>
+                  </m:e>
+                  <m:e>
+                    <m:r>
+                      <m:rPr/>
+                      <m:t>−</m:t>
+                    </m:r>
+                    <m:r>
+                      <m:rPr/>
+                      <m:t>2</m:t>
+                    </m:r>
+                  </m:e>
+                  <m:e>
+                    <m:r>
+                      <m:rPr/>
+                      <m:t>2</m:t>
                     </m:r>
                   </m:e>
                 </m:mr>

--- a/LabSheets/Week_08.docx
+++ b/LabSheets/Week_08.docx
@@ -4921,22 +4921,18 @@
         </m:rad>
       </m:oMath>
       <w:r>
-        <w:t xml:space="preserve">. Write the data to file in such a way as it is sorted by</w:t>
-      </w:r>
-      <w:r>
-        <w:t xml:space="preserve"> </w:t>
-      </w:r>
-      <m:oMath>
-        <m:r>
-          <m:rPr/>
-          <m:t>D</m:t>
-        </m:r>
-      </m:oMath>
-      <w:r>
-        <w:t xml:space="preserve"> </w:t>
-      </w:r>
-      <w:r>
-        <w:t xml:space="preserve">(attempt to do this without the inbuilt</w:t>
+        <w:t xml:space="preserve">.</w:t>
+      </w:r>
+    </w:p>
+    <w:p>
+      <w:pPr>
+        <w:numPr>
+          <w:numId w:val="1"/>
+          <w:ilvl w:val="0"/>
+        </w:numPr>
+      </w:pPr>
+      <w:r>
+        <w:t xml:space="preserve">If there is no solution to the system of equations set</w:t>
       </w:r>
       <w:r>
         <w:t xml:space="preserve"> </w:t>
@@ -4945,48 +4941,10 @@
         <w:rPr>
           <w:rStyle w:val="VerbatimChar"/>
         </w:rPr>
-        <w:t xml:space="preserve">sort</w:t>
-      </w:r>
-      <w:r>
-        <w:t xml:space="preserve"> </w:t>
-      </w:r>
-      <w:r>
-        <w:t xml:space="preserve">method).</w:t>
-      </w:r>
-    </w:p>
-    <w:p>
-      <w:pPr>
-        <w:numPr>
-          <w:numId w:val="1"/>
-          <w:ilvl w:val="0"/>
-        </w:numPr>
-      </w:pPr>
-      <w:r>
-        <w:t xml:space="preserve">If there is no solution to the system of equations set</w:t>
-      </w:r>
-      <w:r>
-        <w:t xml:space="preserve"> </w:t>
-      </w:r>
-      <w:r>
-        <w:rPr>
-          <w:rStyle w:val="VerbatimChar"/>
-        </w:rPr>
         <w:t xml:space="preserve">B=C=D=False</w:t>
       </w:r>
       <w:r>
-        <w:t xml:space="preserve">. The data set is a randomly sampled set of problems, how often does a solution exist? What is the mean value of</w:t>
-      </w:r>
-      <w:r>
-        <w:t xml:space="preserve"> </w:t>
-      </w:r>
-      <m:oMath>
-        <m:r>
-          <m:rPr/>
-          <m:t>D</m:t>
-        </m:r>
-      </m:oMath>
-      <w:r>
-        <w:t xml:space="preserve">?</w:t>
+        <w:t xml:space="preserve">. The data set is a randomly sampled set of problems, how often does a solution exist?</w:t>
       </w:r>
     </w:p>
     <w:p>

--- a/LabSheets/Week_08.docx
+++ b/LabSheets/Week_08.docx
@@ -4972,7 +4972,37 @@
         <w:t xml:space="preserve"> </w:t>
       </w:r>
       <w:r>
-        <w:t xml:space="preserve">contains 20 rows and 20 columns of numbers. This file represents a matrix. Invert the matrix, what is it's determinant? What is the determinant of it's inverse?</w:t>
+        <w:t xml:space="preserve">contains 50 rows and 50 columns of numbers. This file represents a matrix. Invert the matrix, what is it's determinant? What is the determinant of it's inverse? Investigate the</w:t>
+      </w:r>
+      <w:r>
+        <w:t xml:space="preserve"> </w:t>
+      </w:r>
+      <w:r>
+        <w:rPr>
+          <w:rStyle w:val="VerbatimChar"/>
+        </w:rPr>
+        <w:t xml:space="preserve">dimensions</w:t>
+      </w:r>
+      <w:r>
+        <w:t xml:space="preserve"> </w:t>
+      </w:r>
+      <w:r>
+        <w:t xml:space="preserve">and</w:t>
+      </w:r>
+      <w:r>
+        <w:t xml:space="preserve"> </w:t>
+      </w:r>
+      <w:r>
+        <w:rPr>
+          <w:rStyle w:val="VerbatimChar"/>
+        </w:rPr>
+        <w:t xml:space="preserve">plot</w:t>
+      </w:r>
+      <w:r>
+        <w:t xml:space="preserve"> </w:t>
+      </w:r>
+      <w:r>
+        <w:t xml:space="preserve">methods on matrices.</w:t>
       </w:r>
     </w:p>
   </w:body>

--- a/LabSheets/Week_08.docx
+++ b/LabSheets/Week_08.docx
@@ -4972,7 +4972,7 @@
         <w:t xml:space="preserve"> </w:t>
       </w:r>
       <w:r>
-        <w:t xml:space="preserve">contains 50 rows and 50 columns of numbers. This file represents a matrix. Invert the matrix, what is it's determinant? What is the determinant of it's inverse? Investigate the</w:t>
+        <w:t xml:space="preserve">contains a large number of columns and rows. Investigate the</w:t>
       </w:r>
       <w:r>
         <w:t xml:space="preserve"> </w:t>
@@ -5002,7 +5002,7 @@
         <w:t xml:space="preserve"> </w:t>
       </w:r>
       <w:r>
-        <w:t xml:space="preserve">methods on matrices.</w:t>
+        <w:t xml:space="preserve">methods on this matrix.</w:t>
       </w:r>
     </w:p>
   </w:body>

--- a/LabSheets/Week_08.docx
+++ b/LabSheets/Week_08.docx
@@ -2,7 +2,7 @@
 <file path=word/document.xml><?xml version="1.0" encoding="utf-8"?>
 <w:document xmlns:w="http://schemas.openxmlformats.org/wordprocessingml/2006/main" xmlns:m="http://schemas.openxmlformats.org/officeDocument/2006/math" xmlns:r="http://schemas.openxmlformats.org/officeDocument/2006/relationships" xmlns:o="urn:schemas-microsoft-com:office:office" xmlns:v="urn:schemas-microsoft-com:vml" xmlns:w10="urn:schemas-microsoft-com:office:word" xmlns:a="http://schemas.openxmlformats.org/drawingml/2006/main" xmlns:pic="http://schemas.openxmlformats.org/drawingml/2006/picture" xmlns:wp="http://schemas.openxmlformats.org/drawingml/2006/wordprocessingDrawing">
   <w:body>
-    <w:bookmarkStart w:id="week-8---linear-algebra" w:name="week-8---linear-algebra"/>
+    <w:bookmarkStart w:id="21" w:name="week-8---linear-algebra"/>
     <w:p>
       <w:pPr>
         <w:pStyle w:val="Heading1"/>
@@ -11,7 +11,7 @@
         <w:t xml:space="preserve">Week 8 - Linear Algebra</w:t>
       </w:r>
     </w:p>
-    <w:bookmarkEnd w:id="week-8---linear-algebra"/>
+    <w:bookmarkEnd w:id="21"/>
     <w:p>
       <w:pPr>
         <w:numPr>
@@ -30,7 +30,9 @@
           <w:ilvl w:val="0"/>
         </w:numPr>
       </w:pPr>
-      <w:br/>
+      <w:r>
+        <w:cr/>
+      </w:r>
       <m:oMathPara>
         <m:oMathParaPr>
           <m:jc m:val="center"/>
@@ -125,7 +127,9 @@
           </m:d>
         </m:oMath>
       </m:oMathPara>
-      <w:br/>
+      <w:r>
+        <w:cr/>
+      </w:r>
     </w:p>
     <w:p>
       <w:pPr>
@@ -154,7 +158,9 @@
           <w:ilvl w:val="0"/>
         </w:numPr>
       </w:pPr>
-      <w:br/>
+      <w:r>
+        <w:cr/>
+      </w:r>
       <m:oMathPara>
         <m:oMathParaPr>
           <m:jc m:val="center"/>
@@ -249,7 +255,9 @@
           </m:d>
         </m:oMath>
       </m:oMathPara>
-      <w:br/>
+      <w:r>
+        <w:cr/>
+      </w:r>
     </w:p>
     <w:p>
       <w:pPr>
@@ -258,7 +266,9 @@
           <w:ilvl w:val="0"/>
         </w:numPr>
       </w:pPr>
-      <w:br/>
+      <w:r>
+        <w:cr/>
+      </w:r>
       <m:oMathPara>
         <m:oMathParaPr>
           <m:jc m:val="center"/>
@@ -353,7 +363,9 @@
           </m:d>
         </m:oMath>
       </m:oMathPara>
-      <w:br/>
+      <w:r>
+        <w:cr/>
+      </w:r>
     </w:p>
     <w:p>
       <w:pPr>
@@ -373,7 +385,9 @@
           <w:ilvl w:val="0"/>
         </w:numPr>
       </w:pPr>
-      <w:br/>
+      <w:r>
+        <w:cr/>
+      </w:r>
       <m:oMathPara>
         <m:oMathParaPr>
           <m:jc m:val="center"/>
@@ -460,7 +474,9 @@
           </m:d>
         </m:oMath>
       </m:oMathPara>
-      <w:br/>
+      <w:r>
+        <w:cr/>
+      </w:r>
     </w:p>
     <w:p>
       <w:pPr>
@@ -480,7 +496,9 @@
           <w:ilvl w:val="0"/>
         </w:numPr>
       </w:pPr>
-      <w:br/>
+      <w:r>
+        <w:cr/>
+      </w:r>
       <m:oMathPara>
         <m:oMathParaPr>
           <m:jc m:val="center"/>
@@ -594,7 +612,9 @@
           </m:d>
         </m:oMath>
       </m:oMathPara>
-      <w:br/>
+      <w:r>
+        <w:cr/>
+      </w:r>
     </w:p>
     <w:p>
       <w:pPr>
@@ -1000,6 +1020,22 @@
     <w:p>
       <w:pPr>
         <w:numPr>
+          <w:numId w:val="1"/>
+          <w:ilvl w:val="0"/>
+        </w:numPr>
+      </w:pPr>
+      <w:hyperlink r:id="rId22">
+        <w:r>
+          <w:rPr>
+            <w:rStyle w:val="Hyperlink"/>
+          </w:rPr>
+          <w:t xml:space="preserve">Video hint</w:t>
+        </w:r>
+      </w:hyperlink>
+    </w:p>
+    <w:p>
+      <w:pPr>
+        <w:numPr>
           <w:numId w:val="2"/>
           <w:ilvl w:val="0"/>
         </w:numPr>
@@ -1024,7 +1060,9 @@
           <w:ilvl w:val="0"/>
         </w:numPr>
       </w:pPr>
-      <w:br/>
+      <w:r>
+        <w:cr/>
+      </w:r>
       <m:oMathPara>
         <m:oMathParaPr>
           <m:jc m:val="center"/>
@@ -1048,7 +1086,9 @@
           </m:r>
         </m:oMath>
       </m:oMathPara>
-      <w:br/>
+      <w:r>
+        <w:cr/>
+      </w:r>
     </w:p>
     <w:p>
       <w:pPr>
@@ -1068,7 +1108,9 @@
           <w:ilvl w:val="0"/>
         </w:numPr>
       </w:pPr>
-      <w:br/>
+      <w:r>
+        <w:cr/>
+      </w:r>
       <m:oMathPara>
         <m:oMathParaPr>
           <m:jc m:val="center"/>
@@ -1092,7 +1134,9 @@
           </m:r>
         </m:oMath>
       </m:oMathPara>
-      <w:br/>
+      <w:r>
+        <w:cr/>
+      </w:r>
     </w:p>
     <w:p>
       <w:pPr>
@@ -1257,7 +1301,9 @@
           <w:ilvl w:val="0"/>
         </w:numPr>
       </w:pPr>
-      <w:br/>
+      <w:r>
+        <w:cr/>
+      </w:r>
       <m:oMathPara>
         <m:oMathParaPr>
           <m:jc m:val="center"/>
@@ -1417,7 +1463,25 @@
           </m:d>
         </m:oMath>
       </m:oMathPara>
-      <w:br/>
+      <w:r>
+        <w:cr/>
+      </w:r>
+    </w:p>
+    <w:p>
+      <w:pPr>
+        <w:numPr>
+          <w:numId w:val="1"/>
+          <w:ilvl w:val="0"/>
+        </w:numPr>
+      </w:pPr>
+      <w:hyperlink r:id="rId23">
+        <w:r>
+          <w:rPr>
+            <w:rStyle w:val="Hyperlink"/>
+          </w:rPr>
+          <w:t xml:space="preserve">Video hint</w:t>
+        </w:r>
+      </w:hyperlink>
     </w:p>
     <w:p>
       <w:pPr>
@@ -1437,7 +1501,9 @@
           <w:ilvl w:val="0"/>
         </w:numPr>
       </w:pPr>
-      <w:br/>
+      <w:r>
+        <w:cr/>
+      </w:r>
       <m:oMathPara>
         <m:oMathParaPr>
           <m:jc m:val="center"/>
@@ -1567,7 +1633,9 @@
           </m:sSub>
         </m:oMath>
       </m:oMathPara>
-      <w:br/>
+      <w:r>
+        <w:cr/>
+      </w:r>
     </w:p>
     <w:p>
       <w:pPr>
@@ -1610,7 +1678,9 @@
           <w:ilvl w:val="0"/>
         </w:numPr>
       </w:pPr>
-      <w:br/>
+      <w:r>
+        <w:cr/>
+      </w:r>
       <m:oMathPara>
         <m:oMathParaPr>
           <m:jc m:val="center"/>
@@ -2103,7 +2173,9 @@
           </m:d>
         </m:oMath>
       </m:oMathPara>
-      <w:br/>
+      <w:r>
+        <w:cr/>
+      </w:r>
     </w:p>
     <w:p>
       <w:pPr>
@@ -2178,7 +2250,9 @@
         </w:rPr>
         <w:t xml:space="preserve">]])</w:t>
       </w:r>
-      <w:br/>
+      <w:r>
+        <w:cr/>
+      </w:r>
       <w:r>
         <w:rPr>
           <w:rStyle w:val="NormalTok"/>
@@ -2906,7 +2980,23 @@
     <w:p>
       <w:pPr>
         <w:numPr>
-          <w:numId w:val="3"/>
+          <w:numId w:val="1"/>
+          <w:ilvl w:val="0"/>
+        </w:numPr>
+      </w:pPr>
+      <w:hyperlink r:id="rId24">
+        <w:r>
+          <w:rPr>
+            <w:rStyle w:val="Hyperlink"/>
+          </w:rPr>
+          <w:t xml:space="preserve">Video hint</w:t>
+        </w:r>
+      </w:hyperlink>
+    </w:p>
+    <w:p>
+      <w:pPr>
+        <w:numPr>
+          <w:numId w:val="2"/>
           <w:ilvl w:val="0"/>
         </w:numPr>
       </w:pPr>
@@ -3229,7 +3319,9 @@
           <w:ilvl w:val="0"/>
         </w:numPr>
       </w:pPr>
-      <w:br/>
+      <w:r>
+        <w:cr/>
+      </w:r>
       <m:oMathPara>
         <m:oMathParaPr>
           <m:jc m:val="center"/>
@@ -3371,7 +3463,9 @@
           </m:r>
         </m:oMath>
       </m:oMathPara>
-      <w:br/>
+      <w:r>
+        <w:cr/>
+      </w:r>
     </w:p>
     <w:p>
       <w:pPr>
@@ -3495,7 +3589,23 @@
     <w:p>
       <w:pPr>
         <w:numPr>
-          <w:numId w:val="3"/>
+          <w:numId w:val="1"/>
+          <w:ilvl w:val="0"/>
+        </w:numPr>
+      </w:pPr>
+      <w:hyperlink r:id="rId24">
+        <w:r>
+          <w:rPr>
+            <w:rStyle w:val="Hyperlink"/>
+          </w:rPr>
+          <w:t xml:space="preserve">Video hint</w:t>
+        </w:r>
+      </w:hyperlink>
+    </w:p>
+    <w:p>
+      <w:pPr>
+        <w:numPr>
+          <w:numId w:val="2"/>
           <w:ilvl w:val="0"/>
         </w:numPr>
       </w:pPr>
@@ -3546,7 +3656,9 @@
           <w:ilvl w:val="0"/>
         </w:numPr>
       </w:pPr>
-      <w:br/>
+      <w:r>
+        <w:cr/>
+      </w:r>
       <m:oMathPara>
         <m:oMathParaPr>
           <m:jc m:val="center"/>
@@ -3831,11 +3943,15 @@
           </m:d>
         </m:oMath>
       </m:oMathPara>
-      <w:br/>
-      <w:r>
-        <w:t xml:space="preserve"> </w:t>
-      </w:r>
-      <w:br/>
+      <w:r>
+        <w:cr/>
+      </w:r>
+      <w:r>
+        <w:t xml:space="preserve"> </w:t>
+      </w:r>
+      <w:r>
+        <w:cr/>
+      </w:r>
       <m:oMathPara>
         <m:oMathParaPr>
           <m:jc m:val="center"/>
@@ -4125,11 +4241,15 @@
           </m:d>
         </m:oMath>
       </m:oMathPara>
-      <w:br/>
-      <w:r>
-        <w:t xml:space="preserve"> </w:t>
-      </w:r>
-      <w:br/>
+      <w:r>
+        <w:cr/>
+      </w:r>
+      <w:r>
+        <w:t xml:space="preserve"> </w:t>
+      </w:r>
+      <w:r>
+        <w:cr/>
+      </w:r>
       <m:oMathPara>
         <m:oMathParaPr>
           <m:jc m:val="center"/>
@@ -4234,11 +4354,15 @@
           </m:d>
         </m:oMath>
       </m:oMathPara>
-      <w:br/>
-      <w:r>
-        <w:t xml:space="preserve"> </w:t>
-      </w:r>
-      <w:br/>
+      <w:r>
+        <w:cr/>
+      </w:r>
+      <w:r>
+        <w:t xml:space="preserve"> </w:t>
+      </w:r>
+      <w:r>
+        <w:cr/>
+      </w:r>
       <m:oMathPara>
         <m:oMathParaPr>
           <m:jc m:val="center"/>
@@ -4350,11 +4474,15 @@
           </m:d>
         </m:oMath>
       </m:oMathPara>
-      <w:br/>
-      <w:r>
-        <w:t xml:space="preserve"> </w:t>
-      </w:r>
-      <w:br/>
+      <w:r>
+        <w:cr/>
+      </w:r>
+      <w:r>
+        <w:t xml:space="preserve"> </w:t>
+      </w:r>
+      <w:r>
+        <w:cr/>
+      </w:r>
       <m:oMathPara>
         <m:oMathParaPr>
           <m:jc m:val="center"/>
@@ -4417,7 +4545,9 @@
           </m:d>
         </m:oMath>
       </m:oMathPara>
-      <w:br/>
+      <w:r>
+        <w:cr/>
+      </w:r>
     </w:p>
     <w:p>
       <w:pPr>
@@ -4463,7 +4593,23 @@
     <w:p>
       <w:pPr>
         <w:numPr>
-          <w:numId w:val="3"/>
+          <w:numId w:val="1"/>
+          <w:ilvl w:val="0"/>
+        </w:numPr>
+      </w:pPr>
+      <w:hyperlink r:id="rId25">
+        <w:r>
+          <w:rPr>
+            <w:rStyle w:val="Hyperlink"/>
+          </w:rPr>
+          <w:t xml:space="preserve">Video hint</w:t>
+        </w:r>
+      </w:hyperlink>
+    </w:p>
+    <w:p>
+      <w:pPr>
+        <w:numPr>
+          <w:numId w:val="2"/>
           <w:ilvl w:val="0"/>
         </w:numPr>
       </w:pPr>
@@ -4527,7 +4673,9 @@
         </w:rPr>
         <w:t xml:space="preserve"># Gives a random square matrix of size 5 in Z</w:t>
       </w:r>
-      <w:br/>
+      <w:r>
+        <w:cr/>
+      </w:r>
       <w:r>
         <w:rPr>
           <w:rStyle w:val="NormalTok"/>
@@ -4567,7 +4715,23 @@
     <w:p>
       <w:pPr>
         <w:numPr>
-          <w:numId w:val="3"/>
+          <w:numId w:val="1"/>
+          <w:ilvl w:val="0"/>
+        </w:numPr>
+      </w:pPr>
+      <w:hyperlink r:id="rId26">
+        <w:r>
+          <w:rPr>
+            <w:rStyle w:val="Hyperlink"/>
+          </w:rPr>
+          <w:t xml:space="preserve">Video hint</w:t>
+        </w:r>
+      </w:hyperlink>
+    </w:p>
+    <w:p>
+      <w:pPr>
+        <w:numPr>
+          <w:numId w:val="2"/>
           <w:ilvl w:val="0"/>
         </w:numPr>
       </w:pPr>
@@ -4586,7 +4750,7 @@
       <w:r>
         <w:t xml:space="preserve"> </w:t>
       </w:r>
-      <w:hyperlink r:id="link0">
+      <w:hyperlink r:id="rId27">
         <w:r>
           <w:rPr>
             <w:rStyle w:val="Hyperlink"/>
@@ -4634,7 +4798,9 @@
           <w:ilvl w:val="0"/>
         </w:numPr>
       </w:pPr>
-      <w:br/>
+      <w:r>
+        <w:cr/>
+      </w:r>
       <m:oMathPara>
         <m:oMathParaPr>
           <m:jc m:val="center"/>
@@ -4733,7 +4899,9 @@
           </m:d>
         </m:oMath>
       </m:oMathPara>
-      <w:br/>
+      <w:r>
+        <w:cr/>
+      </w:r>
     </w:p>
     <w:p>
       <w:pPr>
@@ -4950,7 +5118,7 @@
     <w:p>
       <w:pPr>
         <w:numPr>
-          <w:numId w:val="3"/>
+          <w:numId w:val="2"/>
           <w:ilvl w:val="0"/>
         </w:numPr>
       </w:pPr>
@@ -4960,7 +5128,7 @@
       <w:r>
         <w:t xml:space="preserve"> </w:t>
       </w:r>
-      <w:hyperlink r:id="link1">
+      <w:hyperlink r:id="rId28">
         <w:r>
           <w:rPr>
             <w:rStyle w:val="Hyperlink"/>
@@ -5009,9 +5177,14 @@
 </w:document>
 </file>
 
+<file path=word/footnotes.xml><?xml version="1.0" encoding="utf-8"?>
+<w:footnotes xmlns:w="http://schemas.openxmlformats.org/wordprocessingml/2006/main" xmlns:m="http://schemas.openxmlformats.org/officeDocument/2006/math" xmlns:r="http://schemas.openxmlformats.org/officeDocument/2006/relationships" xmlns:o="urn:schemas-microsoft-com:office:office" xmlns:v="urn:schemas-microsoft-com:vml" xmlns:w10="urn:schemas-microsoft-com:office:word" xmlns:a="http://schemas.openxmlformats.org/drawingml/2006/main" xmlns:pic="http://schemas.openxmlformats.org/drawingml/2006/picture" xmlns:wp="http://schemas.openxmlformats.org/drawingml/2006/wordprocessingDrawing"/>
+</file>
+
 <file path=word/numbering.xml><?xml version="1.0" encoding="utf-8"?>
 <w:numbering xmlns:w="http://schemas.openxmlformats.org/wordprocessingml/2006/main">
   <w:abstractNum w:abstractNumId="0">
+    <w:nsid w:val="776445a9"/>
     <w:multiLevelType w:val="multilevel"/>
     <w:lvl w:ilvl="0">
       <w:numFmt w:val="bullet"/>
@@ -5092,6 +5265,7 @@
     </w:lvl>
   </w:abstractNum>
   <w:abstractNum w:abstractNumId="2">
+    <w:nsid w:val="829683c7"/>
     <w:multiLevelType w:val="multilevel"/>
     <w:lvl w:ilvl="0">
       <w:start w:val="1"/>
@@ -5476,8 +5650,8 @@
       <w:i/>
     </w:rPr>
   </w:style>
-  <w:style w:type="paragraph" w:styleId="PictureCaption">
-    <w:name w:val="Picture Caption"/>
+  <w:style w:type="paragraph" w:styleId="ImageCaption">
+    <w:name w:val="Image Caption"/>
     <w:basedOn w:val="Normal"/>
     <w:link w:val="BodyTextChar"/>
     <w:pPr>

--- a/LabSheets/Week_08.docx
+++ b/LabSheets/Week_08.docx
@@ -5184,7 +5184,7 @@
 <file path=word/numbering.xml><?xml version="1.0" encoding="utf-8"?>
 <w:numbering xmlns:w="http://schemas.openxmlformats.org/wordprocessingml/2006/main">
   <w:abstractNum w:abstractNumId="0">
-    <w:nsid w:val="776445a9"/>
+    <w:nsid w:val="65e49863"/>
     <w:multiLevelType w:val="multilevel"/>
     <w:lvl w:ilvl="0">
       <w:numFmt w:val="bullet"/>
@@ -5265,7 +5265,7 @@
     </w:lvl>
   </w:abstractNum>
   <w:abstractNum w:abstractNumId="2">
-    <w:nsid w:val="829683c7"/>
+    <w:nsid w:val="b649a7de"/>
     <w:multiLevelType w:val="multilevel"/>
     <w:lvl w:ilvl="0">
       <w:start w:val="1"/>
